--- a/01_doc/01_需求分析/工业终端安全卫士单机版设计方案V1.0 - 副本.docx
+++ b/01_doc/01_需求分析/工业终端安全卫士单机版设计方案V1.0 - 副本.docx
@@ -734,6 +734,11 @@
     <w:sdt>
       <w:sdtPr>
         <w:rPr>
+          <w:rFonts w:ascii="Calibri" w:eastAsia="宋体" w:hAnsi="Calibri" w:cs="Times New Roman"/>
+          <w:color w:val="auto"/>
+          <w:kern w:val="2"/>
+          <w:sz w:val="21"/>
+          <w:szCs w:val="22"/>
           <w:lang w:val="zh-CN"/>
         </w:rPr>
         <w:id w:val="-107898343"/>
@@ -744,13 +749,8 @@
       </w:sdtPr>
       <w:sdtEndPr>
         <w:rPr>
-          <w:rFonts w:ascii="Calibri" w:eastAsia="宋体" w:hAnsi="Calibri" w:cs="Times New Roman"/>
           <w:b/>
           <w:bCs/>
-          <w:color w:val="auto"/>
-          <w:kern w:val="2"/>
-          <w:sz w:val="21"/>
-          <w:szCs w:val="22"/>
         </w:rPr>
       </w:sdtEndPr>
       <w:sdtContent>
@@ -1754,13 +1754,7 @@
     <w:p/>
     <w:p/>
     <w:p/>
-    <w:p>
-      <w:pPr>
-        <w:rPr>
-          <w:rFonts w:hint="eastAsia"/>
-        </w:rPr>
-      </w:pPr>
-    </w:p>
+    <w:p/>
     <w:p>
       <w:pPr>
         <w:pStyle w:val="1"/>
@@ -4003,9 +3997,6 @@
           <w:numId w:val="2"/>
         </w:numPr>
         <w:ind w:firstLineChars="0"/>
-        <w:rPr>
-          <w:rFonts w:hint="eastAsia"/>
-        </w:rPr>
       </w:pPr>
       <w:r>
         <w:rPr>
@@ -4108,11 +4099,6 @@
       </w:r>
     </w:p>
     <w:p>
-      <w:pPr>
-        <w:rPr>
-          <w:rFonts w:hint="eastAsia"/>
-        </w:rPr>
-      </w:pPr>
       <w:r>
         <w:tab/>
       </w:r>
@@ -5081,9 +5067,6 @@
     <w:p>
       <w:pPr>
         <w:ind w:firstLineChars="300" w:firstLine="630"/>
-        <w:rPr>
-          <w:rFonts w:hint="eastAsia"/>
-        </w:rPr>
       </w:pPr>
     </w:p>
     <w:p>
@@ -5141,16 +5124,13 @@
         </w:drawing>
       </w:r>
     </w:p>
-    <w:p>
-      <w:pPr>
-        <w:rPr>
-          <w:rFonts w:hint="eastAsia"/>
-        </w:rPr>
-      </w:pPr>
-    </w:p>
+    <w:p/>
     <w:p>
       <w:pPr>
         <w:ind w:firstLineChars="200" w:firstLine="420"/>
+        <w:rPr>
+          <w:rFonts w:hint="eastAsia"/>
+        </w:rPr>
       </w:pPr>
       <w:r>
         <w:rPr>
@@ -5202,13 +5182,6 @@
         </w:rPr>
         <w:t>模块详细设计）</w:t>
       </w:r>
-    </w:p>
-    <w:p>
-      <w:pPr>
-        <w:rPr>
-          <w:rFonts w:hint="eastAsia"/>
-        </w:rPr>
-      </w:pPr>
     </w:p>
     <w:sectPr>
       <w:pgSz w:w="11906" w:h="16838"/>
